--- a/Best cryptocurrency wallets in 2022.docx
+++ b/Best cryptocurrency wallets in 2022.docx
@@ -6,12 +6,20 @@
       <w:pPr>
         <w:rPr>
           <w:rFonts w:ascii="Arial" w:hAnsi="Arial" w:cs="Arial"/>
-          <w:lang w:val="en-US"/>
-        </w:rPr>
-      </w:pPr>
-      <w:r>
-        <w:rPr>
-          <w:rFonts w:ascii="Arial" w:hAnsi="Arial" w:cs="Arial"/>
+          <w:b/>
+          <w:bCs/>
+          <w:sz w:val="40"/>
+          <w:szCs w:val="40"/>
+          <w:lang w:val="en-US"/>
+        </w:rPr>
+      </w:pPr>
+      <w:r>
+        <w:rPr>
+          <w:rFonts w:ascii="Arial" w:hAnsi="Arial" w:cs="Arial"/>
+          <w:b/>
+          <w:bCs/>
+          <w:sz w:val="40"/>
+          <w:szCs w:val="40"/>
           <w:lang w:val="en-US"/>
         </w:rPr>
         <w:t>Best cryptocurrency wallets in 2022</w:t>
@@ -605,18 +613,50 @@
           <w:bCs/>
           <w:lang w:val="en-US"/>
         </w:rPr>
+        <w:t>What Brugu offers:</w:t>
+      </w:r>
+    </w:p>
+    <w:p>
+      <w:pPr>
+        <w:rPr>
+          <w:rFonts w:ascii="Arial" w:hAnsi="Arial" w:cs="Arial"/>
+          <w:lang w:val="en-US"/>
+        </w:rPr>
+      </w:pPr>
+      <w:r>
+        <w:rPr>
+          <w:rFonts w:ascii="Arial" w:hAnsi="Arial" w:cs="Arial"/>
+          <w:lang w:val="en-US"/>
+        </w:rPr>
+        <w:t>Brugu excels at using challenging developments after thorough investigation and regularly seeing new chances. By providing unique and creative arrangements, our well-equipped development staff concentrates on providing excellent clients to its clients. Our knowledgeable team can provide you with a cryptocurrency wallet so you may conduct cutting-edge business. At Brugu, experience and knowledge abound. The engineers may guide you through the full cycle till you receive a product that performs better than you expected.</w:t>
+      </w:r>
+    </w:p>
+    <w:p>
+      <w:pPr>
+        <w:rPr>
+          <w:rFonts w:ascii="Arial" w:hAnsi="Arial" w:cs="Arial"/>
+          <w:lang w:val="en-US"/>
+        </w:rPr>
+      </w:pPr>
+    </w:p>
+    <w:p>
+      <w:pPr>
+        <w:rPr>
+          <w:rFonts w:ascii="Arial" w:hAnsi="Arial" w:cs="Arial"/>
+          <w:b/>
+          <w:bCs/>
+          <w:lang w:val="en-US"/>
+        </w:rPr>
+      </w:pPr>
+      <w:r>
+        <w:rPr>
+          <w:rFonts w:ascii="Arial" w:hAnsi="Arial" w:cs="Arial"/>
+          <w:b/>
+          <w:bCs/>
+          <w:lang w:val="en-US"/>
+        </w:rPr>
         <w:t>Conclusion:</w:t>
       </w:r>
-    </w:p>
-    <w:p>
-      <w:pPr>
-        <w:rPr>
-          <w:rFonts w:ascii="Arial" w:hAnsi="Arial" w:cs="Arial"/>
-          <w:b/>
-          <w:bCs/>
-          <w:lang w:val="en-US"/>
-        </w:rPr>
-      </w:pPr>
     </w:p>
     <w:p>
       <w:pPr>
